--- a/Class_no_14/New Microsoft Word Document.docx
+++ b/Class_no_14/New Microsoft Word Document.docx
@@ -136,8 +136,6 @@
       <w:r>
         <w:t>Condition</w:t>
       </w:r>
-      <w:bookmarkStart w:id="0" w:name="_GoBack"/>
-      <w:bookmarkEnd w:id="0"/>
     </w:p>
     <w:p>
       <w:pPr>
@@ -223,6 +221,20 @@
         <w:t>na</w:t>
       </w:r>
       <w:proofErr w:type="spellEnd"/>
+    </w:p>
+    <w:p>
+      <w:hyperlink r:id="rId6" w:history="1">
+        <w:r>
+          <w:rPr>
+            <w:rStyle w:val="Hyperlink"/>
+          </w:rPr>
+          <w:t>https://pikbest.com/</w:t>
+        </w:r>
+      </w:hyperlink>
+    </w:p>
+    <w:p>
+      <w:bookmarkStart w:id="0" w:name="_GoBack"/>
+      <w:bookmarkEnd w:id="0"/>
     </w:p>
     <w:p/>
     <w:sectPr>
